--- a/orchestration.docx
+++ b/orchestration.docx
@@ -501,8 +501,6 @@
         </w:rPr>
         <w:t>;</w:t>
       </w:r>
-      <w:bookmarkStart w:id="0" w:name="_GoBack"/>
-      <w:bookmarkEnd w:id="0"/>
     </w:p>
     <w:p>
       <w:pPr>
@@ -516,7 +514,15 @@
         <w:rPr>
           <w:rFonts w:ascii="Calibri" w:eastAsia="Calibri" w:hAnsi="Calibri" w:cs="Calibri"/>
         </w:rPr>
-        <w:t>Unpitched</w:t>
+        <w:t>Unpitch</w:t>
+      </w:r>
+      <w:bookmarkStart w:id="0" w:name="_GoBack"/>
+      <w:bookmarkEnd w:id="0"/>
+      <w:r>
+        <w:rPr>
+          <w:rFonts w:ascii="Calibri" w:eastAsia="Calibri" w:hAnsi="Calibri" w:cs="Calibri"/>
+        </w:rPr>
+        <w:t>ed</w:t>
       </w:r>
       <w:proofErr w:type="spellEnd"/>
       <w:r>
@@ -712,13 +718,7 @@
         <w:rPr>
           <w:rFonts w:ascii="Calibri" w:eastAsia="Calibri" w:hAnsi="Calibri" w:cs="Calibri"/>
         </w:rPr>
-        <w:t>ba</w:t>
-      </w:r>
-      <w:r>
-        <w:rPr>
-          <w:rFonts w:ascii="Calibri" w:eastAsia="Calibri" w:hAnsi="Calibri" w:cs="Calibri"/>
-        </w:rPr>
-        <w:t>ss</w:t>
+        <w:t>bass</w:t>
       </w:r>
       <w:proofErr w:type="spellEnd"/>
       <w:r>
@@ -796,6 +796,147 @@
           <w:rFonts w:ascii="Calibri" w:eastAsia="Calibri" w:hAnsi="Calibri" w:cs="Calibri"/>
         </w:rPr>
         <w:t>.</w:t>
+      </w:r>
+    </w:p>
+    <w:p>
+      <w:pPr>
+        <w:spacing w:after="200" w:line="276" w:lineRule="auto"/>
+        <w:rPr>
+          <w:rFonts w:ascii="Calibri" w:eastAsia="Calibri" w:hAnsi="Calibri" w:cs="Calibri"/>
+        </w:rPr>
+      </w:pPr>
+      <w:proofErr w:type="spellStart"/>
+      <w:r>
+        <w:rPr>
+          <w:rFonts w:ascii="Calibri" w:eastAsia="Calibri" w:hAnsi="Calibri" w:cs="Calibri"/>
+        </w:rPr>
+        <w:t>Size</w:t>
+      </w:r>
+      <w:proofErr w:type="spellEnd"/>
+      <w:r>
+        <w:rPr>
+          <w:rFonts w:ascii="Calibri" w:eastAsia="Calibri" w:hAnsi="Calibri" w:cs="Calibri"/>
+        </w:rPr>
+        <w:t xml:space="preserve"> </w:t>
+      </w:r>
+      <w:proofErr w:type="spellStart"/>
+      <w:r>
+        <w:rPr>
+          <w:rFonts w:ascii="Calibri" w:eastAsia="Calibri" w:hAnsi="Calibri" w:cs="Calibri"/>
+        </w:rPr>
+        <w:t>of</w:t>
+      </w:r>
+      <w:proofErr w:type="spellEnd"/>
+      <w:r>
+        <w:rPr>
+          <w:rFonts w:ascii="Calibri" w:eastAsia="Calibri" w:hAnsi="Calibri" w:cs="Calibri"/>
+        </w:rPr>
+        <w:t xml:space="preserve"> </w:t>
+      </w:r>
+      <w:proofErr w:type="spellStart"/>
+      <w:r>
+        <w:rPr>
+          <w:rFonts w:ascii="Calibri" w:eastAsia="Calibri" w:hAnsi="Calibri" w:cs="Calibri"/>
+        </w:rPr>
+        <w:t>strings</w:t>
+      </w:r>
+      <w:proofErr w:type="spellEnd"/>
+      <w:r>
+        <w:rPr>
+          <w:rFonts w:ascii="Calibri" w:eastAsia="Calibri" w:hAnsi="Calibri" w:cs="Calibri"/>
+        </w:rPr>
+        <w:t>:</w:t>
+      </w:r>
+    </w:p>
+    <w:p>
+      <w:pPr>
+        <w:spacing w:after="200" w:line="276" w:lineRule="auto"/>
+        <w:rPr>
+          <w:rFonts w:ascii="Calibri" w:eastAsia="Calibri" w:hAnsi="Calibri" w:cs="Calibri"/>
+        </w:rPr>
+      </w:pPr>
+      <w:r>
+        <w:rPr>
+          <w:rFonts w:ascii="Calibri" w:eastAsia="Calibri" w:hAnsi="Calibri" w:cs="Calibri"/>
+        </w:rPr>
+        <w:t xml:space="preserve">3 – 2,5 – 2 – 1,5 – 1 </w:t>
+      </w:r>
+      <w:r>
+        <w:rPr>
+          <w:rFonts w:ascii="Calibri" w:eastAsia="Calibri" w:hAnsi="Calibri" w:cs="Calibri"/>
+        </w:rPr>
+        <w:br/>
+        <w:t xml:space="preserve">(6 I </w:t>
+      </w:r>
+      <w:proofErr w:type="spellStart"/>
+      <w:r>
+        <w:rPr>
+          <w:rFonts w:ascii="Calibri" w:eastAsia="Calibri" w:hAnsi="Calibri" w:cs="Calibri"/>
+        </w:rPr>
+        <w:t>Vl</w:t>
+      </w:r>
+      <w:proofErr w:type="spellEnd"/>
+      <w:r>
+        <w:rPr>
+          <w:rFonts w:ascii="Calibri" w:eastAsia="Calibri" w:hAnsi="Calibri" w:cs="Calibri"/>
+        </w:rPr>
+        <w:t xml:space="preserve">, 5 II </w:t>
+      </w:r>
+      <w:proofErr w:type="spellStart"/>
+      <w:r>
+        <w:rPr>
+          <w:rFonts w:ascii="Calibri" w:eastAsia="Calibri" w:hAnsi="Calibri" w:cs="Calibri"/>
+        </w:rPr>
+        <w:t>Vl</w:t>
+      </w:r>
+      <w:proofErr w:type="spellEnd"/>
+      <w:r>
+        <w:rPr>
+          <w:rFonts w:ascii="Calibri" w:eastAsia="Calibri" w:hAnsi="Calibri" w:cs="Calibri"/>
+        </w:rPr>
+        <w:t xml:space="preserve">, 4 </w:t>
+      </w:r>
+      <w:proofErr w:type="spellStart"/>
+      <w:r>
+        <w:rPr>
+          <w:rFonts w:ascii="Calibri" w:eastAsia="Calibri" w:hAnsi="Calibri" w:cs="Calibri"/>
+        </w:rPr>
+        <w:t>Vla</w:t>
+      </w:r>
+      <w:proofErr w:type="spellEnd"/>
+      <w:r>
+        <w:rPr>
+          <w:rFonts w:ascii="Calibri" w:eastAsia="Calibri" w:hAnsi="Calibri" w:cs="Calibri"/>
+        </w:rPr>
+        <w:t xml:space="preserve">, 3 </w:t>
+      </w:r>
+      <w:proofErr w:type="spellStart"/>
+      <w:r>
+        <w:rPr>
+          <w:rFonts w:ascii="Calibri" w:eastAsia="Calibri" w:hAnsi="Calibri" w:cs="Calibri"/>
+        </w:rPr>
+        <w:t>Vc</w:t>
+      </w:r>
+      <w:proofErr w:type="spellEnd"/>
+      <w:r>
+        <w:rPr>
+          <w:rFonts w:ascii="Calibri" w:eastAsia="Calibri" w:hAnsi="Calibri" w:cs="Calibri"/>
+        </w:rPr>
+        <w:t xml:space="preserve">, 2 </w:t>
+      </w:r>
+      <w:proofErr w:type="spellStart"/>
+      <w:r>
+        <w:rPr>
+          <w:rFonts w:ascii="Calibri" w:eastAsia="Calibri" w:hAnsi="Calibri" w:cs="Calibri"/>
+        </w:rPr>
+        <w:t>Cb</w:t>
+      </w:r>
+      <w:proofErr w:type="spellEnd"/>
+      <w:r>
+        <w:rPr>
+          <w:rFonts w:ascii="Calibri" w:eastAsia="Calibri" w:hAnsi="Calibri" w:cs="Calibri"/>
+        </w:rPr>
+        <w:t>)</w:t>
       </w:r>
     </w:p>
     <w:sectPr>
